--- a/Pioneers_of_Computing_and_Programming.docx
+++ b/Pioneers_of_Computing_and_Programming.docx
@@ -13,28 +13,18 @@
           <w:u w:val="single"/>
         </w:rPr>
       </w:pPr>
-      <w:r>
-        <w:fldChar w:fldCharType="begin"/>
-      </w:r>
-      <w:r>
-        <w:instrText>HYPERLINK "https://www.coursera.org/learn/python/lecture/k4EDu/interview-guido-van-rossum-the-early-years-of-python"</w:instrText>
-      </w:r>
-      <w:r>
-        <w:fldChar w:fldCharType="separate"/>
-      </w:r>
-      <w:r>
-        <w:rPr>
-          <w:rStyle w:val="Hyperlink"/>
-          <w:b/>
-          <w:bCs/>
-          <w:sz w:val="28"/>
-          <w:szCs w:val="28"/>
-        </w:rPr>
-        <w:t>Interview Guido Van Rossum the Early Years of Python</w:t>
-      </w:r>
-      <w:r>
-        <w:fldChar w:fldCharType="end"/>
-      </w:r>
+      <w:hyperlink r:id="rId7" w:history="1">
+        <w:r>
+          <w:rPr>
+            <w:rStyle w:val="Hyperlink"/>
+            <w:b/>
+            <w:bCs/>
+            <w:sz w:val="28"/>
+            <w:szCs w:val="28"/>
+          </w:rPr>
+          <w:t>Interview Guido Van Rossum the Early Years of Python</w:t>
+        </w:r>
+      </w:hyperlink>
     </w:p>
     <w:p>
       <w:r>
@@ -68,21 +58,12 @@
           <w:numId w:val="13"/>
         </w:numPr>
       </w:pPr>
-      <w:proofErr w:type="gramStart"/>
-      <w:r>
-        <w:rPr>
-          <w:b/>
-          <w:bCs/>
-        </w:rPr>
-        <w:t>Open Source</w:t>
-      </w:r>
-      <w:proofErr w:type="gramEnd"/>
-      <w:r>
-        <w:rPr>
-          <w:b/>
-          <w:bCs/>
-        </w:rPr>
-        <w:t xml:space="preserve"> Foundations</w:t>
+      <w:r>
+        <w:rPr>
+          <w:b/>
+          <w:bCs/>
+        </w:rPr>
+        <w:t>Open Source Foundations</w:t>
       </w:r>
       <w:r>
         <w:t>: Python's growth was driven by its open-source nature, with contributions coming from an engaged and self-organizing community.</w:t>
@@ -153,7 +134,7 @@
           <w:u w:val="single"/>
         </w:rPr>
       </w:pPr>
-      <w:hyperlink r:id="rId7" w:history="1">
+      <w:hyperlink r:id="rId8" w:history="1">
         <w:r>
           <w:rPr>
             <w:rStyle w:val="Hyperlink"/>
@@ -268,7 +249,7 @@
           <w:u w:val="single"/>
         </w:rPr>
       </w:pPr>
-      <w:hyperlink r:id="rId8" w:history="1">
+      <w:hyperlink r:id="rId9" w:history="1">
         <w:r>
           <w:rPr>
             <w:b/>
@@ -397,7 +378,7 @@
           <w:szCs w:val="28"/>
         </w:rPr>
       </w:pPr>
-      <w:hyperlink r:id="rId9" w:history="1">
+      <w:hyperlink r:id="rId10" w:history="1">
         <w:r>
           <w:rPr>
             <w:rStyle w:val="Hyperlink"/>
@@ -480,15 +461,7 @@
         <w:t>Challenges with Porting:</w:t>
       </w:r>
       <w:r>
-        <w:t xml:space="preserve"> Porting the elegant NeXT-based system to less advanced platforms </w:t>
-      </w:r>
-      <w:proofErr w:type="gramStart"/>
-      <w:r>
-        <w:t>was</w:t>
-      </w:r>
-      <w:proofErr w:type="gramEnd"/>
-      <w:r>
-        <w:t xml:space="preserve"> a major hurdle, delaying widespread adoption of advanced features.</w:t>
+        <w:t xml:space="preserve"> Porting the elegant NeXT-based system to less advanced platforms was a major hurdle, delaying widespread adoption of advanced features.</w:t>
       </w:r>
     </w:p>
     <w:p>
@@ -541,7 +514,7 @@
           <w:szCs w:val="28"/>
         </w:rPr>
       </w:pPr>
-      <w:hyperlink r:id="rId10" w:history="1">
+      <w:hyperlink r:id="rId11" w:history="1">
         <w:r>
           <w:rPr>
             <w:rStyle w:val="Hyperlink"/>
@@ -603,7 +576,7 @@
           <w:u w:val="single"/>
         </w:rPr>
       </w:pPr>
-      <w:hyperlink r:id="rId11" w:history="1">
+      <w:hyperlink r:id="rId12" w:history="1">
         <w:r>
           <w:rPr>
             <w:b/>
@@ -826,7 +799,7 @@
           <w:szCs w:val="28"/>
         </w:rPr>
       </w:pPr>
-      <w:hyperlink r:id="rId12" w:history="1">
+      <w:hyperlink r:id="rId13" w:history="1">
         <w:r>
           <w:rPr>
             <w:rStyle w:val="Hyperlink"/>
@@ -848,7 +821,6 @@
       <w:r>
         <w:t xml:space="preserve">The PDP-1, a precursor to the minicomputer, was designed to be a versatile component that could be used in various applications, from telegraph message switching to early networking concepts. Bell emphasizes the importance of flexibility in technology, allowing for unforeseen uses, similar to how modern systems like smartphones are now components in various industries. The PDP-1 also contributed to early video gaming, with the creation of </w:t>
       </w:r>
-      <w:proofErr w:type="spellStart"/>
       <w:r>
         <w:rPr>
           <w:i/>
@@ -856,7 +828,6 @@
         </w:rPr>
         <w:t>Spacewar</w:t>
       </w:r>
-      <w:proofErr w:type="spellEnd"/>
       <w:r>
         <w:t>, one of the first video games.</w:t>
       </w:r>
@@ -944,7 +915,7 @@
           <w:u w:val="single"/>
         </w:rPr>
       </w:pPr>
-      <w:hyperlink r:id="rId13" w:history="1">
+      <w:hyperlink r:id="rId14" w:history="1">
         <w:r>
           <w:rPr>
             <w:b/>
@@ -1012,21 +983,12 @@
           <w:numId w:val="7"/>
         </w:numPr>
       </w:pPr>
-      <w:proofErr w:type="gramStart"/>
-      <w:r>
-        <w:rPr>
-          <w:b/>
-          <w:bCs/>
-        </w:rPr>
-        <w:t>Open Source</w:t>
-      </w:r>
-      <w:proofErr w:type="gramEnd"/>
-      <w:r>
-        <w:rPr>
-          <w:b/>
-          <w:bCs/>
-        </w:rPr>
-        <w:t xml:space="preserve"> Evolution</w:t>
+      <w:r>
+        <w:rPr>
+          <w:b/>
+          <w:bCs/>
+        </w:rPr>
+        <w:t>Open Source Evolution</w:t>
       </w:r>
       <w:r>
         <w:t>: Lerdorf embraced open-source collaboration early on, allowing others to contribute and share ownership.</w:t>
@@ -1096,7 +1058,7 @@
           <w:szCs w:val="28"/>
         </w:rPr>
       </w:pPr>
-      <w:hyperlink r:id="rId14" w:history="1">
+      <w:hyperlink r:id="rId15" w:history="1">
         <w:r>
           <w:rPr>
             <w:rStyle w:val="Hyperlink"/>
@@ -1293,7 +1255,7 @@
           <w:szCs w:val="28"/>
         </w:rPr>
       </w:pPr>
-      <w:hyperlink r:id="rId15" w:history="1">
+      <w:hyperlink r:id="rId16" w:history="1">
         <w:r>
           <w:rPr>
             <w:rStyle w:val="Hyperlink"/>
@@ -1501,7 +1463,7 @@
           <w:u w:val="single"/>
         </w:rPr>
       </w:pPr>
-      <w:hyperlink r:id="rId16" w:history="1">
+      <w:hyperlink r:id="rId17" w:history="1">
         <w:r>
           <w:rPr>
             <w:rStyle w:val="Hyperlink"/>
@@ -1626,7 +1588,7 @@
           <w:szCs w:val="28"/>
         </w:rPr>
       </w:pPr>
-      <w:hyperlink r:id="rId17" w:history="1">
+      <w:hyperlink r:id="rId18" w:history="1">
         <w:r>
           <w:rPr>
             <w:rStyle w:val="Hyperlink"/>
@@ -1802,7 +1764,7 @@
           <w:szCs w:val="28"/>
         </w:rPr>
       </w:pPr>
-      <w:hyperlink r:id="rId18" w:history="1">
+      <w:hyperlink r:id="rId19" w:history="1">
         <w:r>
           <w:rPr>
             <w:rStyle w:val="Hyperlink"/>
@@ -1880,7 +1842,7 @@
           <w:szCs w:val="28"/>
         </w:rPr>
       </w:pPr>
-      <w:hyperlink r:id="rId19" w:history="1">
+      <w:hyperlink r:id="rId20" w:history="1">
         <w:r>
           <w:rPr>
             <w:rStyle w:val="Hyperlink"/>
@@ -2015,7 +1977,7 @@
           <w:szCs w:val="28"/>
         </w:rPr>
       </w:pPr>
-      <w:hyperlink r:id="rId20" w:history="1">
+      <w:hyperlink r:id="rId21" w:history="1">
         <w:r>
           <w:rPr>
             <w:rStyle w:val="Hyperlink"/>
@@ -2120,15 +2082,7 @@
         <w:t>Simula 67</w:t>
       </w:r>
       <w:r>
-        <w:t>, the first object-oriented language, and how it influenced his views on programming. When developing a smart editor (</w:t>
-      </w:r>
-      <w:proofErr w:type="spellStart"/>
-      <w:r>
-        <w:t>ArchiText</w:t>
-      </w:r>
-      <w:proofErr w:type="spellEnd"/>
-      <w:r>
-        <w:t xml:space="preserve">) in the 1980s, existing languages like </w:t>
+        <w:t xml:space="preserve">, the first object-oriented language, and how it influenced his views on programming. When developing a smart editor (ArchiText) in the 1980s, existing languages like </w:t>
       </w:r>
       <w:r>
         <w:rPr>
@@ -2163,15 +2117,7 @@
     </w:p>
     <w:p>
       <w:r>
-        <w:t xml:space="preserve">The language debuted at the first OOPSLA conference in 1986, where it gained attention for its focus on reliability, maintainability, and </w:t>
-      </w:r>
-      <w:proofErr w:type="spellStart"/>
-      <w:r>
-        <w:t>extendability</w:t>
-      </w:r>
-      <w:proofErr w:type="spellEnd"/>
-      <w:r>
-        <w:t xml:space="preserve">. Eiffel introduced key innovations like </w:t>
+        <w:t xml:space="preserve">The language debuted at the first OOPSLA conference in 1986, where it gained attention for its focus on reliability, maintainability, and extendability. Eiffel introduced key innovations like </w:t>
       </w:r>
       <w:r>
         <w:rPr>
@@ -2263,21 +2209,12 @@
           <w:numId w:val="17"/>
         </w:numPr>
       </w:pPr>
-      <w:proofErr w:type="spellStart"/>
-      <w:r>
-        <w:rPr>
-          <w:b/>
-          <w:bCs/>
-        </w:rPr>
-        <w:t>Extendability</w:t>
-      </w:r>
-      <w:proofErr w:type="spellEnd"/>
-      <w:r>
-        <w:rPr>
-          <w:b/>
-          <w:bCs/>
-        </w:rPr>
-        <w:t xml:space="preserve"> and Adaptability</w:t>
+      <w:r>
+        <w:rPr>
+          <w:b/>
+          <w:bCs/>
+        </w:rPr>
+        <w:t>Extendability and Adaptability</w:t>
       </w:r>
       <w:r>
         <w:t>: Eiffel is designed to facilitate changes in software design without introducing complexity, addressing long-term maintainability and adaptability.</w:t>
@@ -2330,7 +2267,7 @@
           <w:u w:val="single"/>
         </w:rPr>
       </w:pPr>
-      <w:hyperlink r:id="rId21" w:history="1">
+      <w:hyperlink r:id="rId22" w:history="1">
         <w:r>
           <w:rPr>
             <w:rStyle w:val="Hyperlink"/>
@@ -2599,7 +2536,7 @@
           <w:szCs w:val="28"/>
         </w:rPr>
       </w:pPr>
-      <w:hyperlink r:id="rId22" w:history="1">
+      <w:hyperlink r:id="rId23" w:history="1">
         <w:r>
           <w:rPr>
             <w:rStyle w:val="Hyperlink"/>
@@ -2845,21 +2782,12 @@
           <w:numId w:val="20"/>
         </w:numPr>
       </w:pPr>
-      <w:proofErr w:type="gramStart"/>
-      <w:r>
-        <w:rPr>
-          <w:b/>
-          <w:bCs/>
-        </w:rPr>
-        <w:t>Open Source</w:t>
-      </w:r>
-      <w:proofErr w:type="gramEnd"/>
-      <w:r>
-        <w:rPr>
-          <w:b/>
-          <w:bCs/>
-        </w:rPr>
-        <w:t xml:space="preserve"> Philosophy</w:t>
+      <w:r>
+        <w:rPr>
+          <w:b/>
+          <w:bCs/>
+        </w:rPr>
+        <w:t>Open Source Philosophy</w:t>
       </w:r>
       <w:r>
         <w:t>: Wirth championed the dissemination of software freely, aligned with academic ideals.</w:t>
@@ -2910,7 +2838,7 @@
           <w:szCs w:val="28"/>
         </w:rPr>
       </w:pPr>
-      <w:hyperlink r:id="rId23" w:history="1">
+      <w:hyperlink r:id="rId24" w:history="1">
         <w:r>
           <w:rPr>
             <w:rStyle w:val="Hyperlink"/>
@@ -2973,22 +2901,13 @@
           <w:numId w:val="21"/>
         </w:numPr>
       </w:pPr>
-      <w:proofErr w:type="gramStart"/>
       <w:r>
         <w:rPr>
           <w:b/>
           <w:bCs/>
         </w:rPr>
         <w:lastRenderedPageBreak/>
-        <w:t>Open Source</w:t>
-      </w:r>
-      <w:proofErr w:type="gramEnd"/>
-      <w:r>
-        <w:rPr>
-          <w:b/>
-          <w:bCs/>
-        </w:rPr>
-        <w:t xml:space="preserve"> Impact:</w:t>
+        <w:t>Open Source Impact:</w:t>
       </w:r>
       <w:r>
         <w:t xml:space="preserve"> Minix was a crucial stepping stone in the development of Linux, and, by extension, Android, showing how open-source systems have changed the tech landscape.</w:t>
@@ -3012,14 +2931,540 @@
         <w:t xml:space="preserve"> The focus on embedded systems and high-reliability features reflects the growing importance of minimal, self-repairing systems in critical infrastructure.</w:t>
       </w:r>
     </w:p>
+    <w:p>
+      <w:pPr>
+        <w:pStyle w:val="Heading1"/>
+        <w:rPr>
+          <w:b/>
+          <w:bCs/>
+        </w:rPr>
+      </w:pPr>
+      <w:hyperlink r:id="rId25" w:history="1">
+        <w:r>
+          <w:rPr>
+            <w:rStyle w:val="Hyperlink"/>
+            <w:b/>
+            <w:bCs/>
+          </w:rPr>
+          <w:t>Interview Aanil Jain: Image Processing</w:t>
+        </w:r>
+      </w:hyperlink>
+    </w:p>
+    <w:p>
+      <w:r>
+        <w:rPr>
+          <w:b/>
+          <w:bCs/>
+        </w:rPr>
+        <w:t>Fingerprint Recognition Origins:</w:t>
+      </w:r>
+    </w:p>
+    <w:p>
+      <w:pPr>
+        <w:numPr>
+          <w:ilvl w:val="0"/>
+          <w:numId w:val="22"/>
+        </w:numPr>
+      </w:pPr>
+      <w:r>
+        <w:t xml:space="preserve">Began in 1990 by applying FPGA processors to image processing, leading to innovations in </w:t>
+      </w:r>
+      <w:r>
+        <w:rPr>
+          <w:b/>
+          <w:bCs/>
+        </w:rPr>
+        <w:t>point matching</w:t>
+      </w:r>
+      <w:r>
+        <w:t xml:space="preserve"> and </w:t>
+      </w:r>
+      <w:r>
+        <w:rPr>
+          <w:b/>
+          <w:bCs/>
+        </w:rPr>
+        <w:t>texture-based fingerprint matching</w:t>
+      </w:r>
+      <w:r>
+        <w:t xml:space="preserve"> for low-quality and small-sensor fingerprints.</w:t>
+      </w:r>
+    </w:p>
+    <w:p>
+      <w:r>
+        <w:rPr>
+          <w:b/>
+          <w:bCs/>
+        </w:rPr>
+        <w:t>Applications in Mobile Devices:</w:t>
+      </w:r>
+    </w:p>
+    <w:p>
+      <w:pPr>
+        <w:numPr>
+          <w:ilvl w:val="0"/>
+          <w:numId w:val="23"/>
+        </w:numPr>
+      </w:pPr>
+      <w:r>
+        <w:t>Enabled cost-effective, compact fingerprint sensors in mobile phones through texture matching.</w:t>
+      </w:r>
+    </w:p>
+    <w:p>
+      <w:r>
+        <w:rPr>
+          <w:b/>
+          <w:bCs/>
+        </w:rPr>
+        <w:t>Continuous Authentication:</w:t>
+      </w:r>
+    </w:p>
+    <w:p>
+      <w:pPr>
+        <w:numPr>
+          <w:ilvl w:val="0"/>
+          <w:numId w:val="24"/>
+        </w:numPr>
+      </w:pPr>
+      <w:r>
+        <w:t>Proposed systems that continuously verify users using behavioral and biometric patterns (e.g., swipes, GPS, partial face recognition) to enhance security and usability.</w:t>
+      </w:r>
+    </w:p>
+    <w:p>
+      <w:r>
+        <w:rPr>
+          <w:b/>
+          <w:bCs/>
+        </w:rPr>
+        <w:t>Key Research Areas:</w:t>
+      </w:r>
+    </w:p>
+    <w:p>
+      <w:pPr>
+        <w:numPr>
+          <w:ilvl w:val="0"/>
+          <w:numId w:val="25"/>
+        </w:numPr>
+      </w:pPr>
+      <w:r>
+        <w:rPr>
+          <w:b/>
+          <w:bCs/>
+        </w:rPr>
+        <w:t>Uniqueness:</w:t>
+      </w:r>
+      <w:r>
+        <w:t xml:space="preserve"> Understanding biometric distinctiveness and minimizing false matches, critical for legal reliability.</w:t>
+      </w:r>
+    </w:p>
+    <w:p>
+      <w:pPr>
+        <w:numPr>
+          <w:ilvl w:val="0"/>
+          <w:numId w:val="25"/>
+        </w:numPr>
+      </w:pPr>
+      <w:r>
+        <w:rPr>
+          <w:b/>
+          <w:bCs/>
+        </w:rPr>
+        <w:t>Persistence:</w:t>
+      </w:r>
+      <w:r>
+        <w:t xml:space="preserve"> Studies show fingerprints remain accurate over decades.</w:t>
+      </w:r>
+    </w:p>
+    <w:p>
+      <w:pPr>
+        <w:numPr>
+          <w:ilvl w:val="0"/>
+          <w:numId w:val="25"/>
+        </w:numPr>
+      </w:pPr>
+      <w:r>
+        <w:rPr>
+          <w:b/>
+          <w:bCs/>
+        </w:rPr>
+        <w:t>Security:</w:t>
+      </w:r>
+      <w:r>
+        <w:t xml:space="preserve"> Advocates for using transformed biometric templates to protect against data theft and allow reissuance.</w:t>
+      </w:r>
+    </w:p>
+    <w:p>
+      <w:pPr>
+        <w:pStyle w:val="Heading1"/>
+      </w:pPr>
+      <w:hyperlink r:id="rId26" w:history="1">
+        <w:r>
+          <w:rPr>
+            <w:rStyle w:val="Hyperlink"/>
+          </w:rPr>
+          <w:t>S</w:t>
+        </w:r>
+        <w:r>
+          <w:rPr>
+            <w:rStyle w:val="Hyperlink"/>
+          </w:rPr>
+          <w:t>teve</w:t>
+        </w:r>
+        <w:r>
+          <w:rPr>
+            <w:rStyle w:val="Hyperlink"/>
+          </w:rPr>
+          <w:t xml:space="preserve"> J</w:t>
+        </w:r>
+        <w:r>
+          <w:rPr>
+            <w:rStyle w:val="Hyperlink"/>
+          </w:rPr>
+          <w:t>obs</w:t>
+        </w:r>
+        <w:r>
+          <w:rPr>
+            <w:rStyle w:val="Hyperlink"/>
+          </w:rPr>
+          <w:t xml:space="preserve">, NeXT </w:t>
+        </w:r>
+        <w:r>
+          <w:rPr>
+            <w:rStyle w:val="Hyperlink"/>
+          </w:rPr>
+          <w:t>and</w:t>
+        </w:r>
+        <w:r>
+          <w:rPr>
+            <w:rStyle w:val="Hyperlink"/>
+          </w:rPr>
+          <w:t xml:space="preserve"> </w:t>
+        </w:r>
+        <w:r>
+          <w:rPr>
+            <w:rStyle w:val="Hyperlink"/>
+          </w:rPr>
+          <w:t>the</w:t>
+        </w:r>
+        <w:r>
+          <w:rPr>
+            <w:rStyle w:val="Hyperlink"/>
+          </w:rPr>
+          <w:t xml:space="preserve"> I</w:t>
+        </w:r>
+        <w:r>
+          <w:rPr>
+            <w:rStyle w:val="Hyperlink"/>
+          </w:rPr>
+          <w:t>nternet</w:t>
+        </w:r>
+      </w:hyperlink>
+    </w:p>
+    <w:p>
+      <w:pPr>
+        <w:numPr>
+          <w:ilvl w:val="0"/>
+          <w:numId w:val="26"/>
+        </w:numPr>
+      </w:pPr>
+      <w:r>
+        <w:rPr>
+          <w:b/>
+          <w:bCs/>
+        </w:rPr>
+        <w:t>NeXT's Role in the Internet's Early Development</w:t>
+      </w:r>
+      <w:r>
+        <w:t>:</w:t>
+      </w:r>
+    </w:p>
+    <w:p>
+      <w:pPr>
+        <w:numPr>
+          <w:ilvl w:val="1"/>
+          <w:numId w:val="26"/>
+        </w:numPr>
+      </w:pPr>
+      <w:r>
+        <w:t>NeXT workstations provided the development environment for the first web server and browser at CERN in 1990.</w:t>
+      </w:r>
+    </w:p>
+    <w:p>
+      <w:pPr>
+        <w:numPr>
+          <w:ilvl w:val="1"/>
+          <w:numId w:val="26"/>
+        </w:numPr>
+      </w:pPr>
+      <w:r>
+        <w:t>These machines were critical due to their advanced capabilities, such as seamless link creation and multimedia functionality, which set a standard for later web technologies.</w:t>
+      </w:r>
+    </w:p>
+    <w:p>
+      <w:pPr>
+        <w:numPr>
+          <w:ilvl w:val="1"/>
+          <w:numId w:val="26"/>
+        </w:numPr>
+      </w:pPr>
+      <w:r>
+        <w:t>Robert Cailliau, co-inventor of the World Wide Web, emphasized how NeXT's environment simplified the development process compared to other platforms.</w:t>
+      </w:r>
+    </w:p>
+    <w:p>
+      <w:pPr>
+        <w:numPr>
+          <w:ilvl w:val="0"/>
+          <w:numId w:val="26"/>
+        </w:numPr>
+      </w:pPr>
+      <w:r>
+        <w:rPr>
+          <w:b/>
+          <w:bCs/>
+        </w:rPr>
+        <w:t>Steve Jobs' Vision for Technology</w:t>
+      </w:r>
+      <w:r>
+        <w:t>:</w:t>
+      </w:r>
+    </w:p>
+    <w:p>
+      <w:pPr>
+        <w:numPr>
+          <w:ilvl w:val="1"/>
+          <w:numId w:val="26"/>
+        </w:numPr>
+      </w:pPr>
+      <w:r>
+        <w:t>Jobs prioritized innovation and user experience over cost and immediate profitability.</w:t>
+      </w:r>
+    </w:p>
+    <w:p>
+      <w:pPr>
+        <w:numPr>
+          <w:ilvl w:val="1"/>
+          <w:numId w:val="26"/>
+        </w:numPr>
+      </w:pPr>
+      <w:r>
+        <w:t>NeXT’s systems allowed early pioneers to envision the Internet as a multimedia platform, not just text-based, accelerating the web's evolution.</w:t>
+      </w:r>
+    </w:p>
+    <w:p>
+      <w:pPr>
+        <w:numPr>
+          <w:ilvl w:val="0"/>
+          <w:numId w:val="26"/>
+        </w:numPr>
+      </w:pPr>
+      <w:r>
+        <w:rPr>
+          <w:b/>
+          <w:bCs/>
+        </w:rPr>
+        <w:t>Broader Technological Contributions</w:t>
+      </w:r>
+      <w:r>
+        <w:t>:</w:t>
+      </w:r>
+    </w:p>
+    <w:p>
+      <w:pPr>
+        <w:numPr>
+          <w:ilvl w:val="1"/>
+          <w:numId w:val="26"/>
+        </w:numPr>
+      </w:pPr>
+      <w:r>
+        <w:lastRenderedPageBreak/>
+        <w:t>Early Apple products, like the Macintosh, inspired innovations in graphical user interfaces and multimedia applications.</w:t>
+      </w:r>
+    </w:p>
+    <w:p>
+      <w:pPr>
+        <w:numPr>
+          <w:ilvl w:val="1"/>
+          <w:numId w:val="26"/>
+        </w:numPr>
+      </w:pPr>
+      <w:r>
+        <w:t>NCSA Mosaic, the first widely adopted graphical web browser, built on prior innovations, including Apple's image-processing capabilities.</w:t>
+      </w:r>
+    </w:p>
+    <w:p>
+      <w:pPr>
+        <w:numPr>
+          <w:ilvl w:val="0"/>
+          <w:numId w:val="26"/>
+        </w:numPr>
+      </w:pPr>
+      <w:r>
+        <w:rPr>
+          <w:b/>
+          <w:bCs/>
+        </w:rPr>
+        <w:t>Legacy of Innovation</w:t>
+      </w:r>
+      <w:r>
+        <w:t>:</w:t>
+      </w:r>
+    </w:p>
+    <w:p>
+      <w:pPr>
+        <w:numPr>
+          <w:ilvl w:val="1"/>
+          <w:numId w:val="26"/>
+        </w:numPr>
+      </w:pPr>
+      <w:r>
+        <w:t>Jobs’ focus on cutting-edge technology inspired not just consumers but also a generation of technologists who built upon his work.</w:t>
+      </w:r>
+    </w:p>
+    <w:p>
+      <w:pPr>
+        <w:numPr>
+          <w:ilvl w:val="1"/>
+          <w:numId w:val="26"/>
+        </w:numPr>
+      </w:pPr>
+      <w:r>
+        <w:t>His impact is felt not only in product design but in the vision for what technology could achieve.</w:t>
+      </w:r>
+    </w:p>
+    <w:p>
+      <w:pPr>
+        <w:numPr>
+          <w:ilvl w:val="0"/>
+          <w:numId w:val="26"/>
+        </w:numPr>
+      </w:pPr>
+      <w:r>
+        <w:rPr>
+          <w:b/>
+          <w:bCs/>
+        </w:rPr>
+        <w:t>Personal Reflections on Jobs’ Passing</w:t>
+      </w:r>
+      <w:r>
+        <w:t>:</w:t>
+      </w:r>
+    </w:p>
+    <w:p>
+      <w:pPr>
+        <w:numPr>
+          <w:ilvl w:val="1"/>
+          <w:numId w:val="26"/>
+        </w:numPr>
+      </w:pPr>
+      <w:r>
+        <w:t>The author describes the collective grief and admiration seen in public tributes at the Apple Store in Manhattan, underlining the deep emotional connection people felt toward Jobs and his work.</w:t>
+      </w:r>
+    </w:p>
     <w:p/>
+    <w:p>
+      <w:pPr>
+        <w:rPr>
+          <w:b/>
+          <w:bCs/>
+        </w:rPr>
+      </w:pPr>
+      <w:r>
+        <w:rPr>
+          <w:b/>
+          <w:bCs/>
+          <w:highlight w:val="yellow"/>
+        </w:rPr>
+        <w:t>Insights</w:t>
+      </w:r>
+      <w:r>
+        <w:rPr>
+          <w:b/>
+          <w:bCs/>
+          <w:highlight w:val="yellow"/>
+        </w:rPr>
+        <w:t>:</w:t>
+      </w:r>
+    </w:p>
+    <w:p>
+      <w:pPr>
+        <w:numPr>
+          <w:ilvl w:val="0"/>
+          <w:numId w:val="27"/>
+        </w:numPr>
+      </w:pPr>
+      <w:r>
+        <w:rPr>
+          <w:b/>
+          <w:bCs/>
+        </w:rPr>
+        <w:t>Visionary Leadership</w:t>
+      </w:r>
+      <w:r>
+        <w:t>: Jobs' insistence on excellence and innovation positioned his companies as technological leaders. By prioritizing quality and forward-thinking designs, he influenced the trajectory of computing and the Internet.</w:t>
+      </w:r>
+    </w:p>
+    <w:p>
+      <w:pPr>
+        <w:numPr>
+          <w:ilvl w:val="0"/>
+          <w:numId w:val="27"/>
+        </w:numPr>
+      </w:pPr>
+      <w:r>
+        <w:rPr>
+          <w:b/>
+          <w:bCs/>
+        </w:rPr>
+        <w:t>Catalyst for Collaboration</w:t>
+      </w:r>
+      <w:r>
+        <w:t>: NeXT’s tools provided an ideal environment for early web development, showing how high-quality tools can catalyze innovation.</w:t>
+      </w:r>
+    </w:p>
+    <w:p>
+      <w:pPr>
+        <w:numPr>
+          <w:ilvl w:val="0"/>
+          <w:numId w:val="27"/>
+        </w:numPr>
+      </w:pPr>
+      <w:r>
+        <w:rPr>
+          <w:b/>
+          <w:bCs/>
+        </w:rPr>
+        <w:t>User Experience as a Priority</w:t>
+      </w:r>
+      <w:r>
+        <w:t>: Jobs' philosophy that technology should be intuitive and engaging helped transform the web into a user-friendly medium accessible to the masses.</w:t>
+      </w:r>
+    </w:p>
+    <w:p>
+      <w:pPr>
+        <w:numPr>
+          <w:ilvl w:val="0"/>
+          <w:numId w:val="27"/>
+        </w:numPr>
+      </w:pPr>
+      <w:r>
+        <w:rPr>
+          <w:b/>
+          <w:bCs/>
+        </w:rPr>
+        <w:t>The Power of Legacy</w:t>
+      </w:r>
+      <w:r>
+        <w:t>: Beyond his products, Jobs’ vision continues to inspire advancements in technology, from software to hardware design.</w:t>
+      </w:r>
+    </w:p>
     <w:sectPr>
-      <w:headerReference w:type="even" r:id="rId24"/>
-      <w:headerReference w:type="default" r:id="rId25"/>
-      <w:footerReference w:type="even" r:id="rId26"/>
-      <w:footerReference w:type="default" r:id="rId27"/>
-      <w:headerReference w:type="first" r:id="rId28"/>
-      <w:footerReference w:type="first" r:id="rId29"/>
+      <w:headerReference w:type="even" r:id="rId27"/>
+      <w:headerReference w:type="default" r:id="rId28"/>
+      <w:footerReference w:type="even" r:id="rId29"/>
+      <w:footerReference w:type="default" r:id="rId30"/>
+      <w:headerReference w:type="first" r:id="rId31"/>
+      <w:footerReference w:type="first" r:id="rId32"/>
       <w:pgSz w:w="12240" w:h="15840"/>
       <w:pgMar w:top="1440" w:right="1440" w:bottom="1440" w:left="1440" w:header="720" w:footer="720" w:gutter="0"/>
       <w:cols w:space="720"/>
@@ -3150,6 +3595,155 @@
 <file path=word/numbering.xml><?xml version="1.0" encoding="utf-8"?>
 <w:numbering xmlns:wpc="http://schemas.microsoft.com/office/word/2010/wordprocessingCanvas" xmlns:cx="http://schemas.microsoft.com/office/drawing/2014/chartex" xmlns:cx1="http://schemas.microsoft.com/office/drawing/2015/9/8/chartex" xmlns:cx2="http://schemas.microsoft.com/office/drawing/2015/10/21/chartex" xmlns:cx3="http://schemas.microsoft.com/office/drawing/2016/5/9/chartex" xmlns:cx4="http://schemas.microsoft.com/office/drawing/2016/5/10/chartex" xmlns:cx5="http://schemas.microsoft.com/office/drawing/2016/5/11/chartex" xmlns:cx6="http://schemas.microsoft.com/office/drawing/2016/5/12/chartex" xmlns:cx7="http://schemas.microsoft.com/office/drawing/2016/5/13/chartex" xmlns:cx8="http://schemas.microsoft.com/office/drawing/2016/5/14/chartex" xmlns:mc="http://schemas.openxmlformats.org/markup-compatibility/2006" xmlns:aink="http://schemas.microsoft.com/office/drawing/2016/ink" xmlns:am3d="http://schemas.microsoft.com/office/drawing/2017/model3d" xmlns:o="urn:schemas-microsoft-com:office:office" xmlns:oel="http://schemas.microsoft.com/office/2019/extlst" xmlns:r="http://schemas.openxmlformats.org/officeDocument/2006/relationships" xmlns:m="http://schemas.openxmlformats.org/officeDocument/2006/math" xmlns:v="urn:schemas-microsoft-com:vml" xmlns:wp14="http://schemas.microsoft.com/office/word/2010/wordprocessingDrawing" xmlns:wp="http://schemas.openxmlformats.org/drawingml/2006/wordprocessingDrawing" xmlns:w10="urn:schemas-microsoft-com:office:word" xmlns:w="http://schemas.openxmlformats.org/wordprocessingml/2006/main" xmlns:w14="http://schemas.microsoft.com/office/word/2010/wordml" xmlns:w15="http://schemas.microsoft.com/office/word/2012/wordml" xmlns:w16cex="http://schemas.microsoft.com/office/word/2018/wordml/cex" xmlns:w16cid="http://schemas.microsoft.com/office/word/2016/wordml/cid" xmlns:w16="http://schemas.microsoft.com/office/word/2018/wordml" xmlns:w16du="http://schemas.microsoft.com/office/word/2023/wordml/word16du" xmlns:w16sdtdh="http://schemas.microsoft.com/office/word/2020/wordml/sdtdatahash" xmlns:w16sdtfl="http://schemas.microsoft.com/office/word/2024/wordml/sdtformatlock" xmlns:w16se="http://schemas.microsoft.com/office/word/2015/wordml/symex" xmlns:wpg="http://schemas.microsoft.com/office/word/2010/wordprocessingGroup" xmlns:wpi="http://schemas.microsoft.com/office/word/2010/wordprocessingInk" xmlns:wne="http://schemas.microsoft.com/office/word/2006/wordml" xmlns:wps="http://schemas.microsoft.com/office/word/2010/wordprocessingShape" mc:Ignorable="w14 w15 w16se w16cid w16 w16cex w16sdtdh w16sdtfl w16du wp14">
   <w:abstractNum w:abstractNumId="0" w15:restartNumberingAfterBreak="0">
+    <w:nsid w:val="0D913475"/>
+    <w:multiLevelType w:val="multilevel"/>
+    <w:tmpl w:val="49BC3670"/>
+    <w:lvl w:ilvl="0">
+      <w:start w:val="1"/>
+      <w:numFmt w:val="bullet"/>
+      <w:lvlText w:val=""/>
+      <w:lvlJc w:val="left"/>
+      <w:pPr>
+        <w:tabs>
+          <w:tab w:val="num" w:pos="720"/>
+        </w:tabs>
+        <w:ind w:left="720" w:hanging="360"/>
+      </w:pPr>
+      <w:rPr>
+        <w:rFonts w:ascii="Symbol" w:hAnsi="Symbol" w:hint="default"/>
+        <w:sz w:val="20"/>
+      </w:rPr>
+    </w:lvl>
+    <w:lvl w:ilvl="1" w:tentative="1">
+      <w:start w:val="1"/>
+      <w:numFmt w:val="bullet"/>
+      <w:lvlText w:val="o"/>
+      <w:lvlJc w:val="left"/>
+      <w:pPr>
+        <w:tabs>
+          <w:tab w:val="num" w:pos="1440"/>
+        </w:tabs>
+        <w:ind w:left="1440" w:hanging="360"/>
+      </w:pPr>
+      <w:rPr>
+        <w:rFonts w:ascii="Courier New" w:hAnsi="Courier New" w:hint="default"/>
+        <w:sz w:val="20"/>
+      </w:rPr>
+    </w:lvl>
+    <w:lvl w:ilvl="2" w:tentative="1">
+      <w:start w:val="1"/>
+      <w:numFmt w:val="bullet"/>
+      <w:lvlText w:val=""/>
+      <w:lvlJc w:val="left"/>
+      <w:pPr>
+        <w:tabs>
+          <w:tab w:val="num" w:pos="2160"/>
+        </w:tabs>
+        <w:ind w:left="2160" w:hanging="360"/>
+      </w:pPr>
+      <w:rPr>
+        <w:rFonts w:ascii="Wingdings" w:hAnsi="Wingdings" w:hint="default"/>
+        <w:sz w:val="20"/>
+      </w:rPr>
+    </w:lvl>
+    <w:lvl w:ilvl="3" w:tentative="1">
+      <w:start w:val="1"/>
+      <w:numFmt w:val="bullet"/>
+      <w:lvlText w:val=""/>
+      <w:lvlJc w:val="left"/>
+      <w:pPr>
+        <w:tabs>
+          <w:tab w:val="num" w:pos="2880"/>
+        </w:tabs>
+        <w:ind w:left="2880" w:hanging="360"/>
+      </w:pPr>
+      <w:rPr>
+        <w:rFonts w:ascii="Wingdings" w:hAnsi="Wingdings" w:hint="default"/>
+        <w:sz w:val="20"/>
+      </w:rPr>
+    </w:lvl>
+    <w:lvl w:ilvl="4" w:tentative="1">
+      <w:start w:val="1"/>
+      <w:numFmt w:val="bullet"/>
+      <w:lvlText w:val=""/>
+      <w:lvlJc w:val="left"/>
+      <w:pPr>
+        <w:tabs>
+          <w:tab w:val="num" w:pos="3600"/>
+        </w:tabs>
+        <w:ind w:left="3600" w:hanging="360"/>
+      </w:pPr>
+      <w:rPr>
+        <w:rFonts w:ascii="Wingdings" w:hAnsi="Wingdings" w:hint="default"/>
+        <w:sz w:val="20"/>
+      </w:rPr>
+    </w:lvl>
+    <w:lvl w:ilvl="5" w:tentative="1">
+      <w:start w:val="1"/>
+      <w:numFmt w:val="bullet"/>
+      <w:lvlText w:val=""/>
+      <w:lvlJc w:val="left"/>
+      <w:pPr>
+        <w:tabs>
+          <w:tab w:val="num" w:pos="4320"/>
+        </w:tabs>
+        <w:ind w:left="4320" w:hanging="360"/>
+      </w:pPr>
+      <w:rPr>
+        <w:rFonts w:ascii="Wingdings" w:hAnsi="Wingdings" w:hint="default"/>
+        <w:sz w:val="20"/>
+      </w:rPr>
+    </w:lvl>
+    <w:lvl w:ilvl="6" w:tentative="1">
+      <w:start w:val="1"/>
+      <w:numFmt w:val="bullet"/>
+      <w:lvlText w:val=""/>
+      <w:lvlJc w:val="left"/>
+      <w:pPr>
+        <w:tabs>
+          <w:tab w:val="num" w:pos="5040"/>
+        </w:tabs>
+        <w:ind w:left="5040" w:hanging="360"/>
+      </w:pPr>
+      <w:rPr>
+        <w:rFonts w:ascii="Wingdings" w:hAnsi="Wingdings" w:hint="default"/>
+        <w:sz w:val="20"/>
+      </w:rPr>
+    </w:lvl>
+    <w:lvl w:ilvl="7" w:tentative="1">
+      <w:start w:val="1"/>
+      <w:numFmt w:val="bullet"/>
+      <w:lvlText w:val=""/>
+      <w:lvlJc w:val="left"/>
+      <w:pPr>
+        <w:tabs>
+          <w:tab w:val="num" w:pos="5760"/>
+        </w:tabs>
+        <w:ind w:left="5760" w:hanging="360"/>
+      </w:pPr>
+      <w:rPr>
+        <w:rFonts w:ascii="Wingdings" w:hAnsi="Wingdings" w:hint="default"/>
+        <w:sz w:val="20"/>
+      </w:rPr>
+    </w:lvl>
+    <w:lvl w:ilvl="8" w:tentative="1">
+      <w:start w:val="1"/>
+      <w:numFmt w:val="bullet"/>
+      <w:lvlText w:val=""/>
+      <w:lvlJc w:val="left"/>
+      <w:pPr>
+        <w:tabs>
+          <w:tab w:val="num" w:pos="6480"/>
+        </w:tabs>
+        <w:ind w:left="6480" w:hanging="360"/>
+      </w:pPr>
+      <w:rPr>
+        <w:rFonts w:ascii="Wingdings" w:hAnsi="Wingdings" w:hint="default"/>
+        <w:sz w:val="20"/>
+      </w:rPr>
+    </w:lvl>
+  </w:abstractNum>
+  <w:abstractNum w:abstractNumId="1" w15:restartNumberingAfterBreak="0">
     <w:nsid w:val="12562B67"/>
     <w:multiLevelType w:val="multilevel"/>
     <w:tmpl w:val="7074A486"/>
@@ -3262,7 +3856,120 @@
       </w:pPr>
     </w:lvl>
   </w:abstractNum>
-  <w:abstractNum w:abstractNumId="1" w15:restartNumberingAfterBreak="0">
+  <w:abstractNum w:abstractNumId="2" w15:restartNumberingAfterBreak="0">
+    <w:nsid w:val="1724052B"/>
+    <w:multiLevelType w:val="multilevel"/>
+    <w:tmpl w:val="E3084462"/>
+    <w:lvl w:ilvl="0">
+      <w:start w:val="1"/>
+      <w:numFmt w:val="decimal"/>
+      <w:lvlText w:val="%1."/>
+      <w:lvlJc w:val="left"/>
+      <w:pPr>
+        <w:tabs>
+          <w:tab w:val="num" w:pos="720"/>
+        </w:tabs>
+        <w:ind w:left="720" w:hanging="360"/>
+      </w:pPr>
+    </w:lvl>
+    <w:lvl w:ilvl="1" w:tentative="1">
+      <w:start w:val="1"/>
+      <w:numFmt w:val="decimal"/>
+      <w:lvlText w:val="%2."/>
+      <w:lvlJc w:val="left"/>
+      <w:pPr>
+        <w:tabs>
+          <w:tab w:val="num" w:pos="1440"/>
+        </w:tabs>
+        <w:ind w:left="1440" w:hanging="360"/>
+      </w:pPr>
+    </w:lvl>
+    <w:lvl w:ilvl="2" w:tentative="1">
+      <w:start w:val="1"/>
+      <w:numFmt w:val="decimal"/>
+      <w:lvlText w:val="%3."/>
+      <w:lvlJc w:val="left"/>
+      <w:pPr>
+        <w:tabs>
+          <w:tab w:val="num" w:pos="2160"/>
+        </w:tabs>
+        <w:ind w:left="2160" w:hanging="360"/>
+      </w:pPr>
+    </w:lvl>
+    <w:lvl w:ilvl="3" w:tentative="1">
+      <w:start w:val="1"/>
+      <w:numFmt w:val="decimal"/>
+      <w:lvlText w:val="%4."/>
+      <w:lvlJc w:val="left"/>
+      <w:pPr>
+        <w:tabs>
+          <w:tab w:val="num" w:pos="2880"/>
+        </w:tabs>
+        <w:ind w:left="2880" w:hanging="360"/>
+      </w:pPr>
+    </w:lvl>
+    <w:lvl w:ilvl="4" w:tentative="1">
+      <w:start w:val="1"/>
+      <w:numFmt w:val="decimal"/>
+      <w:lvlText w:val="%5."/>
+      <w:lvlJc w:val="left"/>
+      <w:pPr>
+        <w:tabs>
+          <w:tab w:val="num" w:pos="3600"/>
+        </w:tabs>
+        <w:ind w:left="3600" w:hanging="360"/>
+      </w:pPr>
+    </w:lvl>
+    <w:lvl w:ilvl="5" w:tentative="1">
+      <w:start w:val="1"/>
+      <w:numFmt w:val="decimal"/>
+      <w:lvlText w:val="%6."/>
+      <w:lvlJc w:val="left"/>
+      <w:pPr>
+        <w:tabs>
+          <w:tab w:val="num" w:pos="4320"/>
+        </w:tabs>
+        <w:ind w:left="4320" w:hanging="360"/>
+      </w:pPr>
+    </w:lvl>
+    <w:lvl w:ilvl="6" w:tentative="1">
+      <w:start w:val="1"/>
+      <w:numFmt w:val="decimal"/>
+      <w:lvlText w:val="%7."/>
+      <w:lvlJc w:val="left"/>
+      <w:pPr>
+        <w:tabs>
+          <w:tab w:val="num" w:pos="5040"/>
+        </w:tabs>
+        <w:ind w:left="5040" w:hanging="360"/>
+      </w:pPr>
+    </w:lvl>
+    <w:lvl w:ilvl="7" w:tentative="1">
+      <w:start w:val="1"/>
+      <w:numFmt w:val="decimal"/>
+      <w:lvlText w:val="%8."/>
+      <w:lvlJc w:val="left"/>
+      <w:pPr>
+        <w:tabs>
+          <w:tab w:val="num" w:pos="5760"/>
+        </w:tabs>
+        <w:ind w:left="5760" w:hanging="360"/>
+      </w:pPr>
+    </w:lvl>
+    <w:lvl w:ilvl="8" w:tentative="1">
+      <w:start w:val="1"/>
+      <w:numFmt w:val="decimal"/>
+      <w:lvlText w:val="%9."/>
+      <w:lvlJc w:val="left"/>
+      <w:pPr>
+        <w:tabs>
+          <w:tab w:val="num" w:pos="6480"/>
+        </w:tabs>
+        <w:ind w:left="6480" w:hanging="360"/>
+      </w:pPr>
+    </w:lvl>
+  </w:abstractNum>
+  <w:abstractNum w:abstractNumId="3" w15:restartNumberingAfterBreak="0">
     <w:nsid w:val="1CC2045E"/>
     <w:multiLevelType w:val="multilevel"/>
     <w:tmpl w:val="6C5C908A"/>
@@ -3375,7 +4082,7 @@
       </w:pPr>
     </w:lvl>
   </w:abstractNum>
-  <w:abstractNum w:abstractNumId="2" w15:restartNumberingAfterBreak="0">
+  <w:abstractNum w:abstractNumId="4" w15:restartNumberingAfterBreak="0">
     <w:nsid w:val="20DF3FEA"/>
     <w:multiLevelType w:val="multilevel"/>
     <w:tmpl w:val="487AEB4C"/>
@@ -3488,7 +4195,7 @@
       </w:pPr>
     </w:lvl>
   </w:abstractNum>
-  <w:abstractNum w:abstractNumId="3" w15:restartNumberingAfterBreak="0">
+  <w:abstractNum w:abstractNumId="5" w15:restartNumberingAfterBreak="0">
     <w:nsid w:val="22166AD5"/>
     <w:multiLevelType w:val="multilevel"/>
     <w:tmpl w:val="893405E0"/>
@@ -3637,7 +4344,7 @@
       </w:rPr>
     </w:lvl>
   </w:abstractNum>
-  <w:abstractNum w:abstractNumId="4" w15:restartNumberingAfterBreak="0">
+  <w:abstractNum w:abstractNumId="6" w15:restartNumberingAfterBreak="0">
     <w:nsid w:val="24574D33"/>
     <w:multiLevelType w:val="multilevel"/>
     <w:tmpl w:val="C7D23EBC"/>
@@ -3750,7 +4457,7 @@
       </w:pPr>
     </w:lvl>
   </w:abstractNum>
-  <w:abstractNum w:abstractNumId="5" w15:restartNumberingAfterBreak="0">
+  <w:abstractNum w:abstractNumId="7" w15:restartNumberingAfterBreak="0">
     <w:nsid w:val="2D553F7B"/>
     <w:multiLevelType w:val="multilevel"/>
     <w:tmpl w:val="311A0040"/>
@@ -3899,7 +4606,7 @@
       </w:rPr>
     </w:lvl>
   </w:abstractNum>
-  <w:abstractNum w:abstractNumId="6" w15:restartNumberingAfterBreak="0">
+  <w:abstractNum w:abstractNumId="8" w15:restartNumberingAfterBreak="0">
     <w:nsid w:val="38B81E79"/>
     <w:multiLevelType w:val="multilevel"/>
     <w:tmpl w:val="60CE454E"/>
@@ -4048,7 +4755,156 @@
       </w:rPr>
     </w:lvl>
   </w:abstractNum>
-  <w:abstractNum w:abstractNumId="7" w15:restartNumberingAfterBreak="0">
+  <w:abstractNum w:abstractNumId="9" w15:restartNumberingAfterBreak="0">
+    <w:nsid w:val="469E4BF9"/>
+    <w:multiLevelType w:val="multilevel"/>
+    <w:tmpl w:val="9C087748"/>
+    <w:lvl w:ilvl="0">
+      <w:start w:val="1"/>
+      <w:numFmt w:val="bullet"/>
+      <w:lvlText w:val=""/>
+      <w:lvlJc w:val="left"/>
+      <w:pPr>
+        <w:tabs>
+          <w:tab w:val="num" w:pos="720"/>
+        </w:tabs>
+        <w:ind w:left="720" w:hanging="360"/>
+      </w:pPr>
+      <w:rPr>
+        <w:rFonts w:ascii="Symbol" w:hAnsi="Symbol" w:hint="default"/>
+        <w:sz w:val="20"/>
+      </w:rPr>
+    </w:lvl>
+    <w:lvl w:ilvl="1" w:tentative="1">
+      <w:start w:val="1"/>
+      <w:numFmt w:val="bullet"/>
+      <w:lvlText w:val="o"/>
+      <w:lvlJc w:val="left"/>
+      <w:pPr>
+        <w:tabs>
+          <w:tab w:val="num" w:pos="1440"/>
+        </w:tabs>
+        <w:ind w:left="1440" w:hanging="360"/>
+      </w:pPr>
+      <w:rPr>
+        <w:rFonts w:ascii="Courier New" w:hAnsi="Courier New" w:hint="default"/>
+        <w:sz w:val="20"/>
+      </w:rPr>
+    </w:lvl>
+    <w:lvl w:ilvl="2" w:tentative="1">
+      <w:start w:val="1"/>
+      <w:numFmt w:val="bullet"/>
+      <w:lvlText w:val=""/>
+      <w:lvlJc w:val="left"/>
+      <w:pPr>
+        <w:tabs>
+          <w:tab w:val="num" w:pos="2160"/>
+        </w:tabs>
+        <w:ind w:left="2160" w:hanging="360"/>
+      </w:pPr>
+      <w:rPr>
+        <w:rFonts w:ascii="Wingdings" w:hAnsi="Wingdings" w:hint="default"/>
+        <w:sz w:val="20"/>
+      </w:rPr>
+    </w:lvl>
+    <w:lvl w:ilvl="3" w:tentative="1">
+      <w:start w:val="1"/>
+      <w:numFmt w:val="bullet"/>
+      <w:lvlText w:val=""/>
+      <w:lvlJc w:val="left"/>
+      <w:pPr>
+        <w:tabs>
+          <w:tab w:val="num" w:pos="2880"/>
+        </w:tabs>
+        <w:ind w:left="2880" w:hanging="360"/>
+      </w:pPr>
+      <w:rPr>
+        <w:rFonts w:ascii="Wingdings" w:hAnsi="Wingdings" w:hint="default"/>
+        <w:sz w:val="20"/>
+      </w:rPr>
+    </w:lvl>
+    <w:lvl w:ilvl="4" w:tentative="1">
+      <w:start w:val="1"/>
+      <w:numFmt w:val="bullet"/>
+      <w:lvlText w:val=""/>
+      <w:lvlJc w:val="left"/>
+      <w:pPr>
+        <w:tabs>
+          <w:tab w:val="num" w:pos="3600"/>
+        </w:tabs>
+        <w:ind w:left="3600" w:hanging="360"/>
+      </w:pPr>
+      <w:rPr>
+        <w:rFonts w:ascii="Wingdings" w:hAnsi="Wingdings" w:hint="default"/>
+        <w:sz w:val="20"/>
+      </w:rPr>
+    </w:lvl>
+    <w:lvl w:ilvl="5" w:tentative="1">
+      <w:start w:val="1"/>
+      <w:numFmt w:val="bullet"/>
+      <w:lvlText w:val=""/>
+      <w:lvlJc w:val="left"/>
+      <w:pPr>
+        <w:tabs>
+          <w:tab w:val="num" w:pos="4320"/>
+        </w:tabs>
+        <w:ind w:left="4320" w:hanging="360"/>
+      </w:pPr>
+      <w:rPr>
+        <w:rFonts w:ascii="Wingdings" w:hAnsi="Wingdings" w:hint="default"/>
+        <w:sz w:val="20"/>
+      </w:rPr>
+    </w:lvl>
+    <w:lvl w:ilvl="6" w:tentative="1">
+      <w:start w:val="1"/>
+      <w:numFmt w:val="bullet"/>
+      <w:lvlText w:val=""/>
+      <w:lvlJc w:val="left"/>
+      <w:pPr>
+        <w:tabs>
+          <w:tab w:val="num" w:pos="5040"/>
+        </w:tabs>
+        <w:ind w:left="5040" w:hanging="360"/>
+      </w:pPr>
+      <w:rPr>
+        <w:rFonts w:ascii="Wingdings" w:hAnsi="Wingdings" w:hint="default"/>
+        <w:sz w:val="20"/>
+      </w:rPr>
+    </w:lvl>
+    <w:lvl w:ilvl="7" w:tentative="1">
+      <w:start w:val="1"/>
+      <w:numFmt w:val="bullet"/>
+      <w:lvlText w:val=""/>
+      <w:lvlJc w:val="left"/>
+      <w:pPr>
+        <w:tabs>
+          <w:tab w:val="num" w:pos="5760"/>
+        </w:tabs>
+        <w:ind w:left="5760" w:hanging="360"/>
+      </w:pPr>
+      <w:rPr>
+        <w:rFonts w:ascii="Wingdings" w:hAnsi="Wingdings" w:hint="default"/>
+        <w:sz w:val="20"/>
+      </w:rPr>
+    </w:lvl>
+    <w:lvl w:ilvl="8" w:tentative="1">
+      <w:start w:val="1"/>
+      <w:numFmt w:val="bullet"/>
+      <w:lvlText w:val=""/>
+      <w:lvlJc w:val="left"/>
+      <w:pPr>
+        <w:tabs>
+          <w:tab w:val="num" w:pos="6480"/>
+        </w:tabs>
+        <w:ind w:left="6480" w:hanging="360"/>
+      </w:pPr>
+      <w:rPr>
+        <w:rFonts w:ascii="Wingdings" w:hAnsi="Wingdings" w:hint="default"/>
+        <w:sz w:val="20"/>
+      </w:rPr>
+    </w:lvl>
+  </w:abstractNum>
+  <w:abstractNum w:abstractNumId="10" w15:restartNumberingAfterBreak="0">
     <w:nsid w:val="484370F9"/>
     <w:multiLevelType w:val="multilevel"/>
     <w:tmpl w:val="B5DE9EEE"/>
@@ -4161,7 +5017,7 @@
       </w:pPr>
     </w:lvl>
   </w:abstractNum>
-  <w:abstractNum w:abstractNumId="8" w15:restartNumberingAfterBreak="0">
+  <w:abstractNum w:abstractNumId="11" w15:restartNumberingAfterBreak="0">
     <w:nsid w:val="4ADB01AB"/>
     <w:multiLevelType w:val="multilevel"/>
     <w:tmpl w:val="7DBC190A"/>
@@ -4310,7 +5166,7 @@
       </w:rPr>
     </w:lvl>
   </w:abstractNum>
-  <w:abstractNum w:abstractNumId="9" w15:restartNumberingAfterBreak="0">
+  <w:abstractNum w:abstractNumId="12" w15:restartNumberingAfterBreak="0">
     <w:nsid w:val="4F9E1EFC"/>
     <w:multiLevelType w:val="multilevel"/>
     <w:tmpl w:val="B9686C32"/>
@@ -4423,7 +5279,7 @@
       </w:pPr>
     </w:lvl>
   </w:abstractNum>
-  <w:abstractNum w:abstractNumId="10" w15:restartNumberingAfterBreak="0">
+  <w:abstractNum w:abstractNumId="13" w15:restartNumberingAfterBreak="0">
     <w:nsid w:val="5274707B"/>
     <w:multiLevelType w:val="multilevel"/>
     <w:tmpl w:val="FF0C31A6"/>
@@ -4536,7 +5392,7 @@
       </w:pPr>
     </w:lvl>
   </w:abstractNum>
-  <w:abstractNum w:abstractNumId="11" w15:restartNumberingAfterBreak="0">
+  <w:abstractNum w:abstractNumId="14" w15:restartNumberingAfterBreak="0">
     <w:nsid w:val="54977750"/>
     <w:multiLevelType w:val="multilevel"/>
     <w:tmpl w:val="33268F84"/>
@@ -4649,7 +5505,273 @@
       </w:pPr>
     </w:lvl>
   </w:abstractNum>
-  <w:abstractNum w:abstractNumId="12" w15:restartNumberingAfterBreak="0">
+  <w:abstractNum w:abstractNumId="15" w15:restartNumberingAfterBreak="0">
+    <w:nsid w:val="563578BB"/>
+    <w:multiLevelType w:val="multilevel"/>
+    <w:tmpl w:val="E0862B02"/>
+    <w:lvl w:ilvl="0">
+      <w:start w:val="1"/>
+      <w:numFmt w:val="decimal"/>
+      <w:lvlText w:val="%1."/>
+      <w:lvlJc w:val="left"/>
+      <w:pPr>
+        <w:tabs>
+          <w:tab w:val="num" w:pos="720"/>
+        </w:tabs>
+        <w:ind w:left="720" w:hanging="360"/>
+      </w:pPr>
+    </w:lvl>
+    <w:lvl w:ilvl="1">
+      <w:start w:val="1"/>
+      <w:numFmt w:val="bullet"/>
+      <w:lvlText w:val="o"/>
+      <w:lvlJc w:val="left"/>
+      <w:pPr>
+        <w:tabs>
+          <w:tab w:val="num" w:pos="1440"/>
+        </w:tabs>
+        <w:ind w:left="1440" w:hanging="360"/>
+      </w:pPr>
+      <w:rPr>
+        <w:rFonts w:ascii="Courier New" w:hAnsi="Courier New" w:hint="default"/>
+        <w:sz w:val="20"/>
+      </w:rPr>
+    </w:lvl>
+    <w:lvl w:ilvl="2" w:tentative="1">
+      <w:start w:val="1"/>
+      <w:numFmt w:val="decimal"/>
+      <w:lvlText w:val="%3."/>
+      <w:lvlJc w:val="left"/>
+      <w:pPr>
+        <w:tabs>
+          <w:tab w:val="num" w:pos="2160"/>
+        </w:tabs>
+        <w:ind w:left="2160" w:hanging="360"/>
+      </w:pPr>
+    </w:lvl>
+    <w:lvl w:ilvl="3" w:tentative="1">
+      <w:start w:val="1"/>
+      <w:numFmt w:val="decimal"/>
+      <w:lvlText w:val="%4."/>
+      <w:lvlJc w:val="left"/>
+      <w:pPr>
+        <w:tabs>
+          <w:tab w:val="num" w:pos="2880"/>
+        </w:tabs>
+        <w:ind w:left="2880" w:hanging="360"/>
+      </w:pPr>
+    </w:lvl>
+    <w:lvl w:ilvl="4" w:tentative="1">
+      <w:start w:val="1"/>
+      <w:numFmt w:val="decimal"/>
+      <w:lvlText w:val="%5."/>
+      <w:lvlJc w:val="left"/>
+      <w:pPr>
+        <w:tabs>
+          <w:tab w:val="num" w:pos="3600"/>
+        </w:tabs>
+        <w:ind w:left="3600" w:hanging="360"/>
+      </w:pPr>
+    </w:lvl>
+    <w:lvl w:ilvl="5" w:tentative="1">
+      <w:start w:val="1"/>
+      <w:numFmt w:val="decimal"/>
+      <w:lvlText w:val="%6."/>
+      <w:lvlJc w:val="left"/>
+      <w:pPr>
+        <w:tabs>
+          <w:tab w:val="num" w:pos="4320"/>
+        </w:tabs>
+        <w:ind w:left="4320" w:hanging="360"/>
+      </w:pPr>
+    </w:lvl>
+    <w:lvl w:ilvl="6" w:tentative="1">
+      <w:start w:val="1"/>
+      <w:numFmt w:val="decimal"/>
+      <w:lvlText w:val="%7."/>
+      <w:lvlJc w:val="left"/>
+      <w:pPr>
+        <w:tabs>
+          <w:tab w:val="num" w:pos="5040"/>
+        </w:tabs>
+        <w:ind w:left="5040" w:hanging="360"/>
+      </w:pPr>
+    </w:lvl>
+    <w:lvl w:ilvl="7" w:tentative="1">
+      <w:start w:val="1"/>
+      <w:numFmt w:val="decimal"/>
+      <w:lvlText w:val="%8."/>
+      <w:lvlJc w:val="left"/>
+      <w:pPr>
+        <w:tabs>
+          <w:tab w:val="num" w:pos="5760"/>
+        </w:tabs>
+        <w:ind w:left="5760" w:hanging="360"/>
+      </w:pPr>
+    </w:lvl>
+    <w:lvl w:ilvl="8" w:tentative="1">
+      <w:start w:val="1"/>
+      <w:numFmt w:val="decimal"/>
+      <w:lvlText w:val="%9."/>
+      <w:lvlJc w:val="left"/>
+      <w:pPr>
+        <w:tabs>
+          <w:tab w:val="num" w:pos="6480"/>
+        </w:tabs>
+        <w:ind w:left="6480" w:hanging="360"/>
+      </w:pPr>
+    </w:lvl>
+  </w:abstractNum>
+  <w:abstractNum w:abstractNumId="16" w15:restartNumberingAfterBreak="0">
+    <w:nsid w:val="57C14A4F"/>
+    <w:multiLevelType w:val="multilevel"/>
+    <w:tmpl w:val="F3CC6C9E"/>
+    <w:lvl w:ilvl="0">
+      <w:start w:val="1"/>
+      <w:numFmt w:val="bullet"/>
+      <w:lvlText w:val=""/>
+      <w:lvlJc w:val="left"/>
+      <w:pPr>
+        <w:tabs>
+          <w:tab w:val="num" w:pos="720"/>
+        </w:tabs>
+        <w:ind w:left="720" w:hanging="360"/>
+      </w:pPr>
+      <w:rPr>
+        <w:rFonts w:ascii="Symbol" w:hAnsi="Symbol" w:hint="default"/>
+        <w:sz w:val="20"/>
+      </w:rPr>
+    </w:lvl>
+    <w:lvl w:ilvl="1" w:tentative="1">
+      <w:start w:val="1"/>
+      <w:numFmt w:val="bullet"/>
+      <w:lvlText w:val="o"/>
+      <w:lvlJc w:val="left"/>
+      <w:pPr>
+        <w:tabs>
+          <w:tab w:val="num" w:pos="1440"/>
+        </w:tabs>
+        <w:ind w:left="1440" w:hanging="360"/>
+      </w:pPr>
+      <w:rPr>
+        <w:rFonts w:ascii="Courier New" w:hAnsi="Courier New" w:hint="default"/>
+        <w:sz w:val="20"/>
+      </w:rPr>
+    </w:lvl>
+    <w:lvl w:ilvl="2" w:tentative="1">
+      <w:start w:val="1"/>
+      <w:numFmt w:val="bullet"/>
+      <w:lvlText w:val=""/>
+      <w:lvlJc w:val="left"/>
+      <w:pPr>
+        <w:tabs>
+          <w:tab w:val="num" w:pos="2160"/>
+        </w:tabs>
+        <w:ind w:left="2160" w:hanging="360"/>
+      </w:pPr>
+      <w:rPr>
+        <w:rFonts w:ascii="Wingdings" w:hAnsi="Wingdings" w:hint="default"/>
+        <w:sz w:val="20"/>
+      </w:rPr>
+    </w:lvl>
+    <w:lvl w:ilvl="3" w:tentative="1">
+      <w:start w:val="1"/>
+      <w:numFmt w:val="bullet"/>
+      <w:lvlText w:val=""/>
+      <w:lvlJc w:val="left"/>
+      <w:pPr>
+        <w:tabs>
+          <w:tab w:val="num" w:pos="2880"/>
+        </w:tabs>
+        <w:ind w:left="2880" w:hanging="360"/>
+      </w:pPr>
+      <w:rPr>
+        <w:rFonts w:ascii="Wingdings" w:hAnsi="Wingdings" w:hint="default"/>
+        <w:sz w:val="20"/>
+      </w:rPr>
+    </w:lvl>
+    <w:lvl w:ilvl="4" w:tentative="1">
+      <w:start w:val="1"/>
+      <w:numFmt w:val="bullet"/>
+      <w:lvlText w:val=""/>
+      <w:lvlJc w:val="left"/>
+      <w:pPr>
+        <w:tabs>
+          <w:tab w:val="num" w:pos="3600"/>
+        </w:tabs>
+        <w:ind w:left="3600" w:hanging="360"/>
+      </w:pPr>
+      <w:rPr>
+        <w:rFonts w:ascii="Wingdings" w:hAnsi="Wingdings" w:hint="default"/>
+        <w:sz w:val="20"/>
+      </w:rPr>
+    </w:lvl>
+    <w:lvl w:ilvl="5" w:tentative="1">
+      <w:start w:val="1"/>
+      <w:numFmt w:val="bullet"/>
+      <w:lvlText w:val=""/>
+      <w:lvlJc w:val="left"/>
+      <w:pPr>
+        <w:tabs>
+          <w:tab w:val="num" w:pos="4320"/>
+        </w:tabs>
+        <w:ind w:left="4320" w:hanging="360"/>
+      </w:pPr>
+      <w:rPr>
+        <w:rFonts w:ascii="Wingdings" w:hAnsi="Wingdings" w:hint="default"/>
+        <w:sz w:val="20"/>
+      </w:rPr>
+    </w:lvl>
+    <w:lvl w:ilvl="6" w:tentative="1">
+      <w:start w:val="1"/>
+      <w:numFmt w:val="bullet"/>
+      <w:lvlText w:val=""/>
+      <w:lvlJc w:val="left"/>
+      <w:pPr>
+        <w:tabs>
+          <w:tab w:val="num" w:pos="5040"/>
+        </w:tabs>
+        <w:ind w:left="5040" w:hanging="360"/>
+      </w:pPr>
+      <w:rPr>
+        <w:rFonts w:ascii="Wingdings" w:hAnsi="Wingdings" w:hint="default"/>
+        <w:sz w:val="20"/>
+      </w:rPr>
+    </w:lvl>
+    <w:lvl w:ilvl="7" w:tentative="1">
+      <w:start w:val="1"/>
+      <w:numFmt w:val="bullet"/>
+      <w:lvlText w:val=""/>
+      <w:lvlJc w:val="left"/>
+      <w:pPr>
+        <w:tabs>
+          <w:tab w:val="num" w:pos="5760"/>
+        </w:tabs>
+        <w:ind w:left="5760" w:hanging="360"/>
+      </w:pPr>
+      <w:rPr>
+        <w:rFonts w:ascii="Wingdings" w:hAnsi="Wingdings" w:hint="default"/>
+        <w:sz w:val="20"/>
+      </w:rPr>
+    </w:lvl>
+    <w:lvl w:ilvl="8" w:tentative="1">
+      <w:start w:val="1"/>
+      <w:numFmt w:val="bullet"/>
+      <w:lvlText w:val=""/>
+      <w:lvlJc w:val="left"/>
+      <w:pPr>
+        <w:tabs>
+          <w:tab w:val="num" w:pos="6480"/>
+        </w:tabs>
+        <w:ind w:left="6480" w:hanging="360"/>
+      </w:pPr>
+      <w:rPr>
+        <w:rFonts w:ascii="Wingdings" w:hAnsi="Wingdings" w:hint="default"/>
+        <w:sz w:val="20"/>
+      </w:rPr>
+    </w:lvl>
+  </w:abstractNum>
+  <w:abstractNum w:abstractNumId="17" w15:restartNumberingAfterBreak="0">
     <w:nsid w:val="58BA3078"/>
     <w:multiLevelType w:val="multilevel"/>
     <w:tmpl w:val="5F0E25C6"/>
@@ -4798,7 +5920,7 @@
       </w:rPr>
     </w:lvl>
   </w:abstractNum>
-  <w:abstractNum w:abstractNumId="13" w15:restartNumberingAfterBreak="0">
+  <w:abstractNum w:abstractNumId="18" w15:restartNumberingAfterBreak="0">
     <w:nsid w:val="5990427E"/>
     <w:multiLevelType w:val="multilevel"/>
     <w:tmpl w:val="5030AC84"/>
@@ -4947,7 +6069,7 @@
       </w:rPr>
     </w:lvl>
   </w:abstractNum>
-  <w:abstractNum w:abstractNumId="14" w15:restartNumberingAfterBreak="0">
+  <w:abstractNum w:abstractNumId="19" w15:restartNumberingAfterBreak="0">
     <w:nsid w:val="59961EB1"/>
     <w:multiLevelType w:val="multilevel"/>
     <w:tmpl w:val="545CBDB2"/>
@@ -5060,7 +6182,7 @@
       </w:pPr>
     </w:lvl>
   </w:abstractNum>
-  <w:abstractNum w:abstractNumId="15" w15:restartNumberingAfterBreak="0">
+  <w:abstractNum w:abstractNumId="20" w15:restartNumberingAfterBreak="0">
     <w:nsid w:val="5A595163"/>
     <w:multiLevelType w:val="multilevel"/>
     <w:tmpl w:val="246A63AE"/>
@@ -5173,7 +6295,7 @@
       </w:pPr>
     </w:lvl>
   </w:abstractNum>
-  <w:abstractNum w:abstractNumId="16" w15:restartNumberingAfterBreak="0">
+  <w:abstractNum w:abstractNumId="21" w15:restartNumberingAfterBreak="0">
     <w:nsid w:val="5C915F8B"/>
     <w:multiLevelType w:val="multilevel"/>
     <w:tmpl w:val="23A2852C"/>
@@ -5286,7 +6408,156 @@
       </w:pPr>
     </w:lvl>
   </w:abstractNum>
-  <w:abstractNum w:abstractNumId="17" w15:restartNumberingAfterBreak="0">
+  <w:abstractNum w:abstractNumId="22" w15:restartNumberingAfterBreak="0">
+    <w:nsid w:val="61180E77"/>
+    <w:multiLevelType w:val="multilevel"/>
+    <w:tmpl w:val="1A521B14"/>
+    <w:lvl w:ilvl="0">
+      <w:start w:val="1"/>
+      <w:numFmt w:val="bullet"/>
+      <w:lvlText w:val=""/>
+      <w:lvlJc w:val="left"/>
+      <w:pPr>
+        <w:tabs>
+          <w:tab w:val="num" w:pos="720"/>
+        </w:tabs>
+        <w:ind w:left="720" w:hanging="360"/>
+      </w:pPr>
+      <w:rPr>
+        <w:rFonts w:ascii="Symbol" w:hAnsi="Symbol" w:hint="default"/>
+        <w:sz w:val="20"/>
+      </w:rPr>
+    </w:lvl>
+    <w:lvl w:ilvl="1" w:tentative="1">
+      <w:start w:val="1"/>
+      <w:numFmt w:val="bullet"/>
+      <w:lvlText w:val="o"/>
+      <w:lvlJc w:val="left"/>
+      <w:pPr>
+        <w:tabs>
+          <w:tab w:val="num" w:pos="1440"/>
+        </w:tabs>
+        <w:ind w:left="1440" w:hanging="360"/>
+      </w:pPr>
+      <w:rPr>
+        <w:rFonts w:ascii="Courier New" w:hAnsi="Courier New" w:hint="default"/>
+        <w:sz w:val="20"/>
+      </w:rPr>
+    </w:lvl>
+    <w:lvl w:ilvl="2" w:tentative="1">
+      <w:start w:val="1"/>
+      <w:numFmt w:val="bullet"/>
+      <w:lvlText w:val=""/>
+      <w:lvlJc w:val="left"/>
+      <w:pPr>
+        <w:tabs>
+          <w:tab w:val="num" w:pos="2160"/>
+        </w:tabs>
+        <w:ind w:left="2160" w:hanging="360"/>
+      </w:pPr>
+      <w:rPr>
+        <w:rFonts w:ascii="Wingdings" w:hAnsi="Wingdings" w:hint="default"/>
+        <w:sz w:val="20"/>
+      </w:rPr>
+    </w:lvl>
+    <w:lvl w:ilvl="3" w:tentative="1">
+      <w:start w:val="1"/>
+      <w:numFmt w:val="bullet"/>
+      <w:lvlText w:val=""/>
+      <w:lvlJc w:val="left"/>
+      <w:pPr>
+        <w:tabs>
+          <w:tab w:val="num" w:pos="2880"/>
+        </w:tabs>
+        <w:ind w:left="2880" w:hanging="360"/>
+      </w:pPr>
+      <w:rPr>
+        <w:rFonts w:ascii="Wingdings" w:hAnsi="Wingdings" w:hint="default"/>
+        <w:sz w:val="20"/>
+      </w:rPr>
+    </w:lvl>
+    <w:lvl w:ilvl="4" w:tentative="1">
+      <w:start w:val="1"/>
+      <w:numFmt w:val="bullet"/>
+      <w:lvlText w:val=""/>
+      <w:lvlJc w:val="left"/>
+      <w:pPr>
+        <w:tabs>
+          <w:tab w:val="num" w:pos="3600"/>
+        </w:tabs>
+        <w:ind w:left="3600" w:hanging="360"/>
+      </w:pPr>
+      <w:rPr>
+        <w:rFonts w:ascii="Wingdings" w:hAnsi="Wingdings" w:hint="default"/>
+        <w:sz w:val="20"/>
+      </w:rPr>
+    </w:lvl>
+    <w:lvl w:ilvl="5" w:tentative="1">
+      <w:start w:val="1"/>
+      <w:numFmt w:val="bullet"/>
+      <w:lvlText w:val=""/>
+      <w:lvlJc w:val="left"/>
+      <w:pPr>
+        <w:tabs>
+          <w:tab w:val="num" w:pos="4320"/>
+        </w:tabs>
+        <w:ind w:left="4320" w:hanging="360"/>
+      </w:pPr>
+      <w:rPr>
+        <w:rFonts w:ascii="Wingdings" w:hAnsi="Wingdings" w:hint="default"/>
+        <w:sz w:val="20"/>
+      </w:rPr>
+    </w:lvl>
+    <w:lvl w:ilvl="6" w:tentative="1">
+      <w:start w:val="1"/>
+      <w:numFmt w:val="bullet"/>
+      <w:lvlText w:val=""/>
+      <w:lvlJc w:val="left"/>
+      <w:pPr>
+        <w:tabs>
+          <w:tab w:val="num" w:pos="5040"/>
+        </w:tabs>
+        <w:ind w:left="5040" w:hanging="360"/>
+      </w:pPr>
+      <w:rPr>
+        <w:rFonts w:ascii="Wingdings" w:hAnsi="Wingdings" w:hint="default"/>
+        <w:sz w:val="20"/>
+      </w:rPr>
+    </w:lvl>
+    <w:lvl w:ilvl="7" w:tentative="1">
+      <w:start w:val="1"/>
+      <w:numFmt w:val="bullet"/>
+      <w:lvlText w:val=""/>
+      <w:lvlJc w:val="left"/>
+      <w:pPr>
+        <w:tabs>
+          <w:tab w:val="num" w:pos="5760"/>
+        </w:tabs>
+        <w:ind w:left="5760" w:hanging="360"/>
+      </w:pPr>
+      <w:rPr>
+        <w:rFonts w:ascii="Wingdings" w:hAnsi="Wingdings" w:hint="default"/>
+        <w:sz w:val="20"/>
+      </w:rPr>
+    </w:lvl>
+    <w:lvl w:ilvl="8" w:tentative="1">
+      <w:start w:val="1"/>
+      <w:numFmt w:val="bullet"/>
+      <w:lvlText w:val=""/>
+      <w:lvlJc w:val="left"/>
+      <w:pPr>
+        <w:tabs>
+          <w:tab w:val="num" w:pos="6480"/>
+        </w:tabs>
+        <w:ind w:left="6480" w:hanging="360"/>
+      </w:pPr>
+      <w:rPr>
+        <w:rFonts w:ascii="Wingdings" w:hAnsi="Wingdings" w:hint="default"/>
+        <w:sz w:val="20"/>
+      </w:rPr>
+    </w:lvl>
+  </w:abstractNum>
+  <w:abstractNum w:abstractNumId="23" w15:restartNumberingAfterBreak="0">
     <w:nsid w:val="65CC22B0"/>
     <w:multiLevelType w:val="multilevel"/>
     <w:tmpl w:val="04B26EA4"/>
@@ -5435,7 +6706,7 @@
       </w:rPr>
     </w:lvl>
   </w:abstractNum>
-  <w:abstractNum w:abstractNumId="18" w15:restartNumberingAfterBreak="0">
+  <w:abstractNum w:abstractNumId="24" w15:restartNumberingAfterBreak="0">
     <w:nsid w:val="68292DF6"/>
     <w:multiLevelType w:val="multilevel"/>
     <w:tmpl w:val="C56AF25E"/>
@@ -5552,7 +6823,7 @@
       </w:pPr>
     </w:lvl>
   </w:abstractNum>
-  <w:abstractNum w:abstractNumId="19" w15:restartNumberingAfterBreak="0">
+  <w:abstractNum w:abstractNumId="25" w15:restartNumberingAfterBreak="0">
     <w:nsid w:val="6F821E3D"/>
     <w:multiLevelType w:val="multilevel"/>
     <w:tmpl w:val="67D60208"/>
@@ -5665,7 +6936,7 @@
       </w:pPr>
     </w:lvl>
   </w:abstractNum>
-  <w:abstractNum w:abstractNumId="20" w15:restartNumberingAfterBreak="0">
+  <w:abstractNum w:abstractNumId="26" w15:restartNumberingAfterBreak="0">
     <w:nsid w:val="7D5F0B50"/>
     <w:multiLevelType w:val="multilevel"/>
     <w:tmpl w:val="7354E77A"/>
@@ -5815,67 +7086,85 @@
     </w:lvl>
   </w:abstractNum>
   <w:num w:numId="1" w16cid:durableId="871695847">
+    <w:abstractNumId w:val="3"/>
+  </w:num>
+  <w:num w:numId="2" w16cid:durableId="589121439">
+    <w:abstractNumId w:val="25"/>
+  </w:num>
+  <w:num w:numId="3" w16cid:durableId="1725789545">
+    <w:abstractNumId w:val="5"/>
+  </w:num>
+  <w:num w:numId="4" w16cid:durableId="99229406">
+    <w:abstractNumId w:val="6"/>
+  </w:num>
+  <w:num w:numId="5" w16cid:durableId="840775963">
+    <w:abstractNumId w:val="14"/>
+  </w:num>
+  <w:num w:numId="6" w16cid:durableId="706879327">
+    <w:abstractNumId w:val="21"/>
+  </w:num>
+  <w:num w:numId="7" w16cid:durableId="269363215">
     <w:abstractNumId w:val="1"/>
   </w:num>
-  <w:num w:numId="2" w16cid:durableId="589121439">
+  <w:num w:numId="8" w16cid:durableId="845554003">
+    <w:abstractNumId w:val="20"/>
+  </w:num>
+  <w:num w:numId="9" w16cid:durableId="122191848">
     <w:abstractNumId w:val="19"/>
   </w:num>
-  <w:num w:numId="3" w16cid:durableId="1725789545">
-    <w:abstractNumId w:val="3"/>
+  <w:num w:numId="10" w16cid:durableId="566569612">
+    <w:abstractNumId w:val="8"/>
   </w:num>
-  <w:num w:numId="4" w16cid:durableId="99229406">
+  <w:num w:numId="11" w16cid:durableId="1871453515">
+    <w:abstractNumId w:val="18"/>
+  </w:num>
+  <w:num w:numId="12" w16cid:durableId="1861044185">
+    <w:abstractNumId w:val="7"/>
+  </w:num>
+  <w:num w:numId="13" w16cid:durableId="453400984">
+    <w:abstractNumId w:val="13"/>
+  </w:num>
+  <w:num w:numId="14" w16cid:durableId="136651882">
+    <w:abstractNumId w:val="11"/>
+  </w:num>
+  <w:num w:numId="15" w16cid:durableId="1558590012">
+    <w:abstractNumId w:val="26"/>
+  </w:num>
+  <w:num w:numId="16" w16cid:durableId="2134396882">
+    <w:abstractNumId w:val="23"/>
+  </w:num>
+  <w:num w:numId="17" w16cid:durableId="1329407728">
+    <w:abstractNumId w:val="10"/>
+  </w:num>
+  <w:num w:numId="18" w16cid:durableId="1642884781">
+    <w:abstractNumId w:val="24"/>
+  </w:num>
+  <w:num w:numId="19" w16cid:durableId="1398282896">
+    <w:abstractNumId w:val="17"/>
+  </w:num>
+  <w:num w:numId="20" w16cid:durableId="483665546">
+    <w:abstractNumId w:val="12"/>
+  </w:num>
+  <w:num w:numId="21" w16cid:durableId="1043674327">
     <w:abstractNumId w:val="4"/>
   </w:num>
-  <w:num w:numId="5" w16cid:durableId="840775963">
-    <w:abstractNumId w:val="11"/>
-  </w:num>
-  <w:num w:numId="6" w16cid:durableId="706879327">
-    <w:abstractNumId w:val="16"/>
-  </w:num>
-  <w:num w:numId="7" w16cid:durableId="269363215">
+  <w:num w:numId="22" w16cid:durableId="1454208183">
     <w:abstractNumId w:val="0"/>
   </w:num>
-  <w:num w:numId="8" w16cid:durableId="845554003">
+  <w:num w:numId="23" w16cid:durableId="733897926">
+    <w:abstractNumId w:val="22"/>
+  </w:num>
+  <w:num w:numId="24" w16cid:durableId="1288395328">
+    <w:abstractNumId w:val="9"/>
+  </w:num>
+  <w:num w:numId="25" w16cid:durableId="1722826052">
+    <w:abstractNumId w:val="2"/>
+  </w:num>
+  <w:num w:numId="26" w16cid:durableId="794834579">
     <w:abstractNumId w:val="15"/>
   </w:num>
-  <w:num w:numId="9" w16cid:durableId="122191848">
-    <w:abstractNumId w:val="14"/>
-  </w:num>
-  <w:num w:numId="10" w16cid:durableId="566569612">
-    <w:abstractNumId w:val="6"/>
-  </w:num>
-  <w:num w:numId="11" w16cid:durableId="1871453515">
-    <w:abstractNumId w:val="13"/>
-  </w:num>
-  <w:num w:numId="12" w16cid:durableId="1861044185">
-    <w:abstractNumId w:val="5"/>
-  </w:num>
-  <w:num w:numId="13" w16cid:durableId="453400984">
-    <w:abstractNumId w:val="10"/>
-  </w:num>
-  <w:num w:numId="14" w16cid:durableId="136651882">
-    <w:abstractNumId w:val="8"/>
-  </w:num>
-  <w:num w:numId="15" w16cid:durableId="1558590012">
-    <w:abstractNumId w:val="20"/>
-  </w:num>
-  <w:num w:numId="16" w16cid:durableId="2134396882">
-    <w:abstractNumId w:val="17"/>
-  </w:num>
-  <w:num w:numId="17" w16cid:durableId="1329407728">
-    <w:abstractNumId w:val="7"/>
-  </w:num>
-  <w:num w:numId="18" w16cid:durableId="1642884781">
-    <w:abstractNumId w:val="18"/>
-  </w:num>
-  <w:num w:numId="19" w16cid:durableId="1398282896">
-    <w:abstractNumId w:val="12"/>
-  </w:num>
-  <w:num w:numId="20" w16cid:durableId="483665546">
-    <w:abstractNumId w:val="9"/>
-  </w:num>
-  <w:num w:numId="21" w16cid:durableId="1043674327">
-    <w:abstractNumId w:val="2"/>
+  <w:num w:numId="27" w16cid:durableId="869998167">
+    <w:abstractNumId w:val="16"/>
   </w:num>
 </w:numbering>
 </file>
